--- a/readme.docx
+++ b/readme.docx
@@ -734,7 +734,7 @@
         </w:tblBorders>
         <w:tblCellMar>
           <w:top w:w="55" w:type="dxa"/>
-          <w:left w:w="51" w:type="dxa"/>
+          <w:left w:w="48" w:type="dxa"/>
           <w:bottom w:w="55" w:type="dxa"/>
           <w:right w:w="55" w:type="dxa"/>
         </w:tblCellMar>
@@ -759,7 +759,7 @@
             </w:tcBorders>
             <w:shd w:fill="auto" w:val="clear"/>
             <w:tcMar>
-              <w:left w:w="51" w:type="dxa"/>
+              <w:left w:w="48" w:type="dxa"/>
             </w:tcMar>
           </w:tcPr>
           <w:p>
@@ -784,7 +784,7 @@
             </w:tcBorders>
             <w:shd w:fill="auto" w:val="clear"/>
             <w:tcMar>
-              <w:left w:w="51" w:type="dxa"/>
+              <w:left w:w="48" w:type="dxa"/>
             </w:tcMar>
           </w:tcPr>
           <w:p>
@@ -811,7 +811,7 @@
             </w:tcBorders>
             <w:shd w:fill="auto" w:val="clear"/>
             <w:tcMar>
-              <w:left w:w="51" w:type="dxa"/>
+              <w:left w:w="48" w:type="dxa"/>
             </w:tcMar>
           </w:tcPr>
           <w:p>
@@ -839,7 +839,7 @@
             </w:tcBorders>
             <w:shd w:fill="auto" w:val="clear"/>
             <w:tcMar>
-              <w:left w:w="51" w:type="dxa"/>
+              <w:left w:w="48" w:type="dxa"/>
             </w:tcMar>
           </w:tcPr>
           <w:p>
@@ -867,7 +867,7 @@
             </w:tcBorders>
             <w:shd w:fill="auto" w:val="clear"/>
             <w:tcMar>
-              <w:left w:w="51" w:type="dxa"/>
+              <w:left w:w="48" w:type="dxa"/>
             </w:tcMar>
           </w:tcPr>
           <w:p>
@@ -910,7 +910,7 @@
             </w:tcBorders>
             <w:shd w:fill="auto" w:val="clear"/>
             <w:tcMar>
-              <w:left w:w="51" w:type="dxa"/>
+              <w:left w:w="48" w:type="dxa"/>
             </w:tcMar>
           </w:tcPr>
           <w:p>
@@ -937,7 +937,7 @@
             </w:tcBorders>
             <w:shd w:fill="auto" w:val="clear"/>
             <w:tcMar>
-              <w:left w:w="51" w:type="dxa"/>
+              <w:left w:w="48" w:type="dxa"/>
             </w:tcMar>
           </w:tcPr>
           <w:p>
@@ -962,7 +962,7 @@
             </w:tcBorders>
             <w:shd w:fill="auto" w:val="clear"/>
             <w:tcMar>
-              <w:left w:w="51" w:type="dxa"/>
+              <w:left w:w="48" w:type="dxa"/>
             </w:tcMar>
           </w:tcPr>
           <w:p>
@@ -1005,7 +1005,7 @@
             </w:tcBorders>
             <w:shd w:fill="auto" w:val="clear"/>
             <w:tcMar>
-              <w:left w:w="51" w:type="dxa"/>
+              <w:left w:w="48" w:type="dxa"/>
             </w:tcMar>
           </w:tcPr>
           <w:p>
@@ -1032,7 +1032,7 @@
             </w:tcBorders>
             <w:shd w:fill="auto" w:val="clear"/>
             <w:tcMar>
-              <w:left w:w="51" w:type="dxa"/>
+              <w:left w:w="48" w:type="dxa"/>
             </w:tcMar>
           </w:tcPr>
           <w:p>
@@ -1057,7 +1057,7 @@
             </w:tcBorders>
             <w:shd w:fill="auto" w:val="clear"/>
             <w:tcMar>
-              <w:left w:w="51" w:type="dxa"/>
+              <w:left w:w="48" w:type="dxa"/>
             </w:tcMar>
           </w:tcPr>
           <w:p>
@@ -1100,7 +1100,7 @@
             </w:tcBorders>
             <w:shd w:fill="auto" w:val="clear"/>
             <w:tcMar>
-              <w:left w:w="51" w:type="dxa"/>
+              <w:left w:w="48" w:type="dxa"/>
             </w:tcMar>
           </w:tcPr>
           <w:p>
@@ -1130,7 +1130,7 @@
             </w:tcBorders>
             <w:shd w:fill="auto" w:val="clear"/>
             <w:tcMar>
-              <w:left w:w="51" w:type="dxa"/>
+              <w:left w:w="48" w:type="dxa"/>
             </w:tcMar>
           </w:tcPr>
           <w:p>
@@ -1155,7 +1155,7 @@
             </w:tcBorders>
             <w:shd w:fill="auto" w:val="clear"/>
             <w:tcMar>
-              <w:left w:w="51" w:type="dxa"/>
+              <w:left w:w="48" w:type="dxa"/>
             </w:tcMar>
           </w:tcPr>
           <w:p>
@@ -1198,7 +1198,7 @@
             </w:tcBorders>
             <w:shd w:fill="auto" w:val="clear"/>
             <w:tcMar>
-              <w:left w:w="51" w:type="dxa"/>
+              <w:left w:w="48" w:type="dxa"/>
             </w:tcMar>
           </w:tcPr>
           <w:p>
@@ -1225,7 +1225,7 @@
             </w:tcBorders>
             <w:shd w:fill="auto" w:val="clear"/>
             <w:tcMar>
-              <w:left w:w="51" w:type="dxa"/>
+              <w:left w:w="48" w:type="dxa"/>
             </w:tcMar>
           </w:tcPr>
           <w:p>
@@ -1250,7 +1250,7 @@
             </w:tcBorders>
             <w:shd w:fill="auto" w:val="clear"/>
             <w:tcMar>
-              <w:left w:w="51" w:type="dxa"/>
+              <w:left w:w="48" w:type="dxa"/>
             </w:tcMar>
           </w:tcPr>
           <w:p>
@@ -1293,7 +1293,7 @@
             </w:tcBorders>
             <w:shd w:fill="auto" w:val="clear"/>
             <w:tcMar>
-              <w:left w:w="51" w:type="dxa"/>
+              <w:left w:w="48" w:type="dxa"/>
             </w:tcMar>
           </w:tcPr>
           <w:p>
@@ -1378,7 +1378,7 @@
         </w:tblBorders>
         <w:tblCellMar>
           <w:top w:w="55" w:type="dxa"/>
-          <w:left w:w="51" w:type="dxa"/>
+          <w:left w:w="48" w:type="dxa"/>
           <w:bottom w:w="55" w:type="dxa"/>
           <w:right w:w="55" w:type="dxa"/>
         </w:tblCellMar>
@@ -1400,7 +1400,7 @@
             </w:tcBorders>
             <w:shd w:fill="auto" w:val="clear"/>
             <w:tcMar>
-              <w:left w:w="51" w:type="dxa"/>
+              <w:left w:w="48" w:type="dxa"/>
             </w:tcMar>
           </w:tcPr>
           <w:p>
@@ -1427,7 +1427,7 @@
             </w:tcBorders>
             <w:shd w:fill="auto" w:val="clear"/>
             <w:tcMar>
-              <w:left w:w="51" w:type="dxa"/>
+              <w:left w:w="48" w:type="dxa"/>
             </w:tcMar>
           </w:tcPr>
           <w:p>
@@ -1465,7 +1465,7 @@
             </w:tcBorders>
             <w:shd w:fill="auto" w:val="clear"/>
             <w:tcMar>
-              <w:left w:w="51" w:type="dxa"/>
+              <w:left w:w="48" w:type="dxa"/>
             </w:tcMar>
           </w:tcPr>
           <w:p>
@@ -1492,7 +1492,7 @@
             </w:tcBorders>
             <w:shd w:fill="auto" w:val="clear"/>
             <w:tcMar>
-              <w:left w:w="51" w:type="dxa"/>
+              <w:left w:w="48" w:type="dxa"/>
             </w:tcMar>
           </w:tcPr>
           <w:p>
@@ -1530,7 +1530,7 @@
             </w:tcBorders>
             <w:shd w:fill="auto" w:val="clear"/>
             <w:tcMar>
-              <w:left w:w="51" w:type="dxa"/>
+              <w:left w:w="48" w:type="dxa"/>
             </w:tcMar>
           </w:tcPr>
           <w:p>
@@ -1557,7 +1557,7 @@
             </w:tcBorders>
             <w:shd w:fill="auto" w:val="clear"/>
             <w:tcMar>
-              <w:left w:w="51" w:type="dxa"/>
+              <w:left w:w="48" w:type="dxa"/>
             </w:tcMar>
           </w:tcPr>
           <w:p>
@@ -1595,7 +1595,7 @@
             </w:tcBorders>
             <w:shd w:fill="auto" w:val="clear"/>
             <w:tcMar>
-              <w:left w:w="51" w:type="dxa"/>
+              <w:left w:w="48" w:type="dxa"/>
             </w:tcMar>
           </w:tcPr>
           <w:p>
@@ -1622,7 +1622,7 @@
             </w:tcBorders>
             <w:shd w:fill="auto" w:val="clear"/>
             <w:tcMar>
-              <w:left w:w="51" w:type="dxa"/>
+              <w:left w:w="48" w:type="dxa"/>
             </w:tcMar>
           </w:tcPr>
           <w:p>
@@ -1686,7 +1686,49 @@
           <w:b w:val="false"/>
           <w:bCs w:val="false"/>
         </w:rPr>
-        <w:t xml:space="preserve">The ‘&lt;prefix&gt;Id’ fields are the identifiers as provided in the CSV file. The ‘&lt;prefix&gt;owner’ fields however are an internal database identifier which can be used to change the parent. Examples of these identifiers can be found from the response when GETting a resource (e.g </w:t>
+        <w:t xml:space="preserve">The ‘&lt;prefix&gt;Id’ fields </w:t>
+      </w:r>
+      <w:r>
+        <w:rPr>
+          <w:b w:val="false"/>
+          <w:bCs w:val="false"/>
+        </w:rPr>
+        <w:t xml:space="preserve">(e.g. familyId) have values that </w:t>
+      </w:r>
+      <w:r>
+        <w:rPr>
+          <w:b w:val="false"/>
+          <w:bCs w:val="false"/>
+        </w:rPr>
+        <w:t xml:space="preserve">are the identifiers as provided in the CSV file. The ‘&lt;prefix&gt;owner’ fields </w:t>
+      </w:r>
+      <w:r>
+        <w:rPr>
+          <w:b w:val="false"/>
+          <w:bCs w:val="false"/>
+        </w:rPr>
+        <w:t>(e.g. familyowner) however have values that</w:t>
+      </w:r>
+      <w:r>
+        <w:rPr>
+          <w:b w:val="false"/>
+          <w:bCs w:val="false"/>
+        </w:rPr>
+        <w:t xml:space="preserve"> are an internal database identifier which can be used to change the parent. Examples of </w:t>
+      </w:r>
+      <w:r>
+        <w:rPr>
+          <w:b w:val="false"/>
+          <w:bCs w:val="false"/>
+        </w:rPr>
+        <w:t xml:space="preserve">values of </w:t>
+      </w:r>
+      <w:r>
+        <w:rPr>
+          <w:b w:val="false"/>
+          <w:bCs w:val="false"/>
+        </w:rPr>
+        <w:t xml:space="preserve">these identifiers can be found from the response when GETting a resource (e.g </w:t>
       </w:r>
       <w:r>
         <w:rPr>
@@ -1722,28 +1764,14 @@
           <w:b w:val="false"/>
           <w:bCs w:val="false"/>
         </w:rPr>
-        <w:t>It would be more consistent if the ‘</w:t>
+        <w:t xml:space="preserve">It would be more consistent if the ‘&lt;prefix&gt;owner’ fields in the API were also the identifiers as used in the CSV file, so as to not expose the internal database key – possible improvement </w:t>
       </w:r>
       <w:r>
         <w:rPr>
           <w:b w:val="false"/>
           <w:bCs w:val="false"/>
         </w:rPr>
-        <w:t>&lt;prefix&gt;</w:t>
-      </w:r>
-      <w:r>
-        <w:rPr>
-          <w:b w:val="false"/>
-          <w:bCs w:val="false"/>
-        </w:rPr>
-        <w:t xml:space="preserve">owner’ fields in the API were also the identifiers as used in the CSV file, so as to not expose the internal database key – </w:t>
-      </w:r>
-      <w:r>
-        <w:rPr>
-          <w:b w:val="false"/>
-          <w:bCs w:val="false"/>
-        </w:rPr>
-        <w:t>possible improvement.</w:t>
+        <w:t>to the API.</w:t>
       </w:r>
     </w:p>
     <w:p>
@@ -2074,6 +2102,7 @@
       <w:rPr>
         <w:rFonts w:ascii="Liberation Serif" w:hAnsi="Liberation Serif" w:eastAsia="SimSun" w:cs="Lucida Sans"/>
         <w:kern w:val="2"/>
+        <w:sz w:val="20"/>
         <w:szCs w:val="24"/>
         <w:lang w:val="en-US" w:eastAsia="zh-CN" w:bidi="hi-IN"/>
       </w:rPr>
@@ -2087,7 +2116,7 @@
     <w:qFormat/>
     <w:pPr>
       <w:widowControl/>
-      <w:overflowPunct w:val="false"/>
+      <w:overflowPunct w:val="true"/>
       <w:bidi w:val="0"/>
       <w:jc w:val="left"/>
     </w:pPr>
